--- a/Group_6_Final_Report.docx
+++ b/Group_6_Final_Report.docx
@@ -63,7 +63,23 @@
     <w:p>
       <w:r>
         <w:tab/>
-        <w:t>Discuss transformations.</w:t>
+      </w:r>
+      <w:r>
+        <w:t xml:space="preserve">The transformation portion of our project was </w:t>
+      </w:r>
+      <w:r>
+        <w:t xml:space="preserve">to utilize a the financial information pulled from our API and perform a join </w:t>
+      </w:r>
+      <w:r>
+        <w:t>with the CSV data set, in order to create a new table called “</w:t>
+      </w:r>
+      <w:proofErr w:type="spellStart"/>
+      <w:r>
+        <w:t>movie_data</w:t>
+      </w:r>
+      <w:proofErr w:type="spellEnd"/>
+      <w:r>
+        <w:t>”, which would later be referenced through our flask application.</w:t>
       </w:r>
     </w:p>
     <w:p>
@@ -77,7 +93,41 @@
     <w:p>
       <w:r>
         <w:tab/>
-        <w:t>How we loaded the information.</w:t>
+      </w:r>
+      <w:r>
+        <w:t xml:space="preserve">The loading process was done through </w:t>
+      </w:r>
+      <w:proofErr w:type="spellStart"/>
+      <w:r>
+        <w:t>jupyter</w:t>
+      </w:r>
+      <w:proofErr w:type="spellEnd"/>
+      <w:r>
+        <w:t xml:space="preserve"> lab, which sets up the code to create the tables for the user through </w:t>
+      </w:r>
+      <w:proofErr w:type="spellStart"/>
+      <w:r>
+        <w:t>postgresSQL</w:t>
+      </w:r>
+      <w:proofErr w:type="spellEnd"/>
+      <w:r>
+        <w:t xml:space="preserve">. Once the </w:t>
+      </w:r>
+      <w:proofErr w:type="spellStart"/>
+      <w:r>
+        <w:t>jupyter</w:t>
+      </w:r>
+      <w:proofErr w:type="spellEnd"/>
+      <w:r>
+        <w:t xml:space="preserve"> lab file is run, the user </w:t>
+      </w:r>
+      <w:proofErr w:type="gramStart"/>
+      <w:r>
+        <w:t>is able to</w:t>
+      </w:r>
+      <w:proofErr w:type="gramEnd"/>
+      <w:r>
+        <w:t xml:space="preserve"> run the flask application, which has our final table results and also has access to the raw data sets.</w:t>
       </w:r>
     </w:p>
     <w:p>
@@ -93,7 +143,13 @@
         <w:tab/>
       </w:r>
       <w:r>
-        <w:t>Our final database is a join on our films that have available financial information such as revenue, budget and estimate profit. The final database illustrates film financials along with which movies are streaming on different platforms.</w:t>
+        <w:t>Our final database is a join on our films that have available financial information such as revenue, budget and estimate profit. The final database illustrates film financials along with which movies are streaming on different platforms</w:t>
+      </w:r>
+      <w:r>
+        <w:t xml:space="preserve"> like Disney+, Netflix, Hulu, and others</w:t>
+      </w:r>
+      <w:r>
+        <w:t>.</w:t>
       </w:r>
     </w:p>
     <w:p>
@@ -107,7 +163,50 @@
     <w:p>
       <w:r>
         <w:tab/>
-        <w:t xml:space="preserve">The main tables were created and referenced again. The movie financials table includes film revenue, budge, and a calculated estimated profit. </w:t>
+      </w:r>
+      <w:r>
+        <w:t xml:space="preserve">There </w:t>
+      </w:r>
+      <w:proofErr w:type="gramStart"/>
+      <w:r>
+        <w:t>are</w:t>
+      </w:r>
+      <w:proofErr w:type="gramEnd"/>
+      <w:r>
+        <w:t xml:space="preserve"> a total of three tables created </w:t>
+      </w:r>
+      <w:r>
+        <w:t xml:space="preserve">and are </w:t>
+      </w:r>
+      <w:r>
+        <w:t>labeled as the following: “</w:t>
+      </w:r>
+      <w:proofErr w:type="spellStart"/>
+      <w:r>
+        <w:t>movie_data</w:t>
+      </w:r>
+      <w:proofErr w:type="spellEnd"/>
+      <w:r>
+        <w:t>”, “</w:t>
+      </w:r>
+      <w:proofErr w:type="spellStart"/>
+      <w:r>
+        <w:t>movie_financials</w:t>
+      </w:r>
+      <w:proofErr w:type="spellEnd"/>
+      <w:r>
+        <w:t>”, “</w:t>
+      </w:r>
+      <w:proofErr w:type="spellStart"/>
+      <w:r>
+        <w:t>movie_streaming</w:t>
+      </w:r>
+      <w:proofErr w:type="spellEnd"/>
+      <w:r>
+        <w:t xml:space="preserve">”. </w:t>
+      </w:r>
+      <w:r>
+        <w:t xml:space="preserve">The movie financials table includes film revenue, budge, and a calculated estimated profit. </w:t>
       </w:r>
       <w:r>
         <w:t>The movie streaming table</w:t>
@@ -128,11 +227,13 @@
       </w:r>
     </w:p>
     <w:p>
+      <w:pPr>
+        <w:ind w:firstLine="720"/>
+      </w:pPr>
       <w:r>
         <w:t>There are couple of interesting analysis that can be performed with our final database. The main one that we wanted our users to explore is what movie streaming services stream the most profitable, largest budget, and highest revenue films. Which streaming platform includes the widest range of movies.</w:t>
       </w:r>
     </w:p>
-    <w:p/>
     <w:sectPr>
       <w:headerReference w:type="default" r:id="rId7"/>
       <w:pgSz w:w="12240" w:h="15840"/>
@@ -488,6 +589,7 @@
     <w:lsdException w:name="HTML Sample" w:semiHidden="1" w:unhideWhenUsed="1"/>
     <w:lsdException w:name="HTML Typewriter" w:semiHidden="1" w:unhideWhenUsed="1"/>
     <w:lsdException w:name="HTML Variable" w:semiHidden="1" w:unhideWhenUsed="1"/>
+    <w:lsdException w:name="Normal Table" w:semiHidden="1" w:unhideWhenUsed="1"/>
     <w:lsdException w:name="annotation subject" w:semiHidden="1" w:unhideWhenUsed="1"/>
     <w:lsdException w:name="No List" w:semiHidden="1" w:unhideWhenUsed="1"/>
     <w:lsdException w:name="Outline List 1" w:semiHidden="1" w:unhideWhenUsed="1"/>
@@ -534,8 +636,10 @@
     <w:lsdException w:name="Table Subtle 2" w:semiHidden="1" w:unhideWhenUsed="1"/>
     <w:lsdException w:name="Table Web 1" w:semiHidden="1" w:unhideWhenUsed="1"/>
     <w:lsdException w:name="Table Web 2" w:semiHidden="1" w:unhideWhenUsed="1"/>
+    <w:lsdException w:name="Table Web 3" w:semiHidden="1" w:unhideWhenUsed="1"/>
     <w:lsdException w:name="Balloon Text" w:semiHidden="1" w:unhideWhenUsed="1"/>
     <w:lsdException w:name="Table Grid" w:uiPriority="39"/>
+    <w:lsdException w:name="Table Theme" w:semiHidden="1" w:unhideWhenUsed="1"/>
     <w:lsdException w:name="Placeholder Text" w:semiHidden="1"/>
     <w:lsdException w:name="No Spacing" w:uiPriority="1" w:qFormat="1"/>
     <w:lsdException w:name="Light Shading" w:uiPriority="60"/>

--- a/Group_6_Final_Report.docx
+++ b/Group_6_Final_Report.docx
@@ -24,7 +24,13 @@
         <w:ind w:firstLine="720"/>
       </w:pPr>
       <w:r>
-        <w:t>Our data sources include a collection of movies from a CSV file found on Kaggle, which explores film, film ratings, directors, current movie streaming on various platforms and more. In addition, our team decided to perform API calls on TMDB to obtain financial information based on available movies from our CSV file.</w:t>
+        <w:t>Our data sources include a collection of movie</w:t>
+      </w:r>
+      <w:r>
+        <w:t xml:space="preserve"> data </w:t>
+      </w:r>
+      <w:r>
+        <w:t>from a CSV file found on Kaggle, which explores film, film ratings, directors, current movie streaming on various platforms and more. In addition, our team decided to perform API calls on TMDB to obtain financial information based on available movies from our CSV file.</w:t>
       </w:r>
     </w:p>
     <w:p>
@@ -173,13 +179,13 @@
       </w:r>
       <w:proofErr w:type="gramEnd"/>
       <w:r>
-        <w:t xml:space="preserve"> a total of three tables created </w:t>
-      </w:r>
-      <w:r>
-        <w:t xml:space="preserve">and are </w:t>
-      </w:r>
-      <w:r>
-        <w:t>labeled as the following: “</w:t>
+        <w:t xml:space="preserve"> a total of three tables </w:t>
+      </w:r>
+      <w:r>
+        <w:t>called</w:t>
+      </w:r>
+      <w:r>
+        <w:t>: “</w:t>
       </w:r>
       <w:proofErr w:type="spellStart"/>
       <w:r>

--- a/Group_6_Final_Report.docx
+++ b/Group_6_Final_Report.docx
@@ -127,13 +127,17 @@
       <w:r>
         <w:t xml:space="preserve"> lab file is run, the user </w:t>
       </w:r>
-      <w:proofErr w:type="gramStart"/>
-      <w:r>
-        <w:t>is able to</w:t>
-      </w:r>
-      <w:proofErr w:type="gramEnd"/>
-      <w:r>
-        <w:t xml:space="preserve"> run the flask application, which has our final table results and also has access to the raw data sets.</w:t>
+      <w:r>
+        <w:t>can</w:t>
+      </w:r>
+      <w:r>
+        <w:t xml:space="preserve"> run the flask application, which has our final table results </w:t>
+      </w:r>
+      <w:r>
+        <w:t>and</w:t>
+      </w:r>
+      <w:r>
+        <w:t xml:space="preserve"> has access to the raw data sets.</w:t>
       </w:r>
     </w:p>
     <w:p>
